--- a/uzivatelskadokumentace/uzivatelskadokumentace.docx
+++ b/uzivatelskadokumentace/uzivatelskadokumentace.docx
@@ -783,187 +783,200 @@
           <w:docGrid w:linePitch="360"/>
         </w:sectPr>
       </w:pPr>
-      <w:bookmarkStart w:id="4" w:name="_GoBack"/>
+    </w:p>
+    <w:p>
+      <w:pPr>
+        <w:ind w:left="0"/>
+      </w:pPr>
+    </w:p>
+    <w:p>
+      <w:pPr>
+        <w:pStyle w:val="Nadpis1"/>
+      </w:pPr>
+      <w:r>
+        <w:t>Adresářová struktura</w:t>
+      </w:r>
+      <w:bookmarkEnd w:id="3"/>
+    </w:p>
+    <w:p>
+      <w:bookmarkStart w:id="4" w:name="_Toc467865929"/>
+      <w:r>
+        <w:rPr>
+          <w:rFonts w:ascii="Courier New" w:hAnsi="Courier New" w:cs="Courier New"/>
+        </w:rPr>
+        <w:t>prezentace</w:t>
+      </w:r>
+      <w:r>
+        <w:t xml:space="preserve"> – </w:t>
+      </w:r>
+      <w:r>
+        <w:t>Adresář s prezentací v PDF a PPTX.</w:t>
+      </w:r>
       <w:bookmarkEnd w:id="4"/>
     </w:p>
     <w:p>
-      <w:pPr>
-        <w:ind w:left="0"/>
-      </w:pPr>
-    </w:p>
-    <w:p>
-      <w:pPr>
-        <w:pStyle w:val="Nadpis1"/>
-      </w:pPr>
-      <w:r>
-        <w:t>Adresářová struktura</w:t>
-      </w:r>
-      <w:bookmarkEnd w:id="3"/>
-    </w:p>
-    <w:p>
-      <w:bookmarkStart w:id="5" w:name="_Toc467865929"/>
+      <w:bookmarkStart w:id="5" w:name="_Toc467865930"/>
       <w:r>
         <w:rPr>
           <w:rFonts w:ascii="Courier New" w:hAnsi="Courier New" w:cs="Courier New"/>
         </w:rPr>
-        <w:t>prezentace</w:t>
+        <w:t>programatorskadokumentace</w:t>
+      </w:r>
+      <w:r>
+        <w:t xml:space="preserve"> – Adresář obsahuje DOCX dokument se zajímavými řešeními</w:t>
+      </w:r>
+      <w:r>
+        <w:t xml:space="preserve"> a podadresář </w:t>
+      </w:r>
+      <w:r>
+        <w:rPr>
+          <w:rFonts w:ascii="Courier New" w:hAnsi="Courier New" w:cs="Courier New"/>
+        </w:rPr>
+        <w:t>html</w:t>
+      </w:r>
+      <w:r>
+        <w:t xml:space="preserve"> </w:t>
+      </w:r>
+      <w:r>
+        <w:t>s dokumentací vygenerovanou DoxyGenem</w:t>
+      </w:r>
+      <w:bookmarkEnd w:id="5"/>
+      <w:r>
+        <w:t>.</w:t>
+      </w:r>
+    </w:p>
+    <w:p>
+      <w:pPr>
+        <w:jc w:val="left"/>
+      </w:pPr>
+      <w:bookmarkStart w:id="6" w:name="_Toc467865931"/>
+      <w:r>
+        <w:rPr>
+          <w:rFonts w:ascii="Courier New" w:hAnsi="Courier New" w:cs="Courier New"/>
+        </w:rPr>
+        <w:t>uzivatelskadokumentace</w:t>
+      </w:r>
+      <w:r>
+        <w:t xml:space="preserve"> – Adresář s DOCX dokumentem</w:t>
+      </w:r>
+      <w:r>
+        <w:t xml:space="preserve"> obsahující uživatelskou dokumentaci</w:t>
+      </w:r>
+      <w:bookmarkEnd w:id="6"/>
+      <w:r>
+        <w:t>.</w:t>
+      </w:r>
+    </w:p>
+    <w:p>
+      <w:bookmarkStart w:id="7" w:name="_Toc467865932"/>
+      <w:r>
+        <w:rPr>
+          <w:rFonts w:ascii="Courier New" w:hAnsi="Courier New" w:cs="Courier New"/>
+        </w:rPr>
+        <w:t>solution</w:t>
+      </w:r>
+      <w:r>
+        <w:t xml:space="preserve"> – Adresář se</w:t>
+      </w:r>
+      <w:r>
+        <w:t xml:space="preserve"> zdrojovými kódy </w:t>
+      </w:r>
+      <w:r>
+        <w:t>a projektovým souborem</w:t>
+      </w:r>
+      <w:bookmarkEnd w:id="7"/>
+      <w:r>
+        <w:t>.</w:t>
+      </w:r>
+    </w:p>
+    <w:p>
+      <w:bookmarkStart w:id="8" w:name="_Toc467865933"/>
+      <w:r>
+        <w:rPr>
+          <w:rFonts w:ascii="Courier New" w:hAnsi="Courier New" w:cs="Courier New"/>
+        </w:rPr>
+        <w:t>vstupnidata</w:t>
       </w:r>
       <w:r>
         <w:t xml:space="preserve"> – </w:t>
       </w:r>
       <w:r>
-        <w:t>Adresář s prezentací v PDF a PPTX.</w:t>
-      </w:r>
-      <w:bookmarkEnd w:id="5"/>
-    </w:p>
-    <w:p>
-      <w:bookmarkStart w:id="6" w:name="_Toc467865930"/>
-      <w:proofErr w:type="spellStart"/>
+        <w:t>Adresář obsahující</w:t>
+      </w:r>
+      <w:r>
+        <w:t xml:space="preserve"> vstupní </w:t>
+      </w:r>
+      <w:r>
+        <w:t>soubory ve formátu CSV</w:t>
+      </w:r>
+      <w:bookmarkEnd w:id="8"/>
+      <w:r>
+        <w:t>.</w:t>
+      </w:r>
+    </w:p>
+    <w:p>
+      <w:bookmarkStart w:id="9" w:name="_Toc467865934"/>
       <w:r>
         <w:rPr>
           <w:rFonts w:ascii="Courier New" w:hAnsi="Courier New" w:cs="Courier New"/>
         </w:rPr>
-        <w:t>programatorskadokumentace</w:t>
-      </w:r>
-      <w:proofErr w:type="spellEnd"/>
-      <w:r>
-        <w:t xml:space="preserve"> – Adresář obsahuje DOCX dokument se zajímavými řešeními</w:t>
-      </w:r>
-      <w:r>
-        <w:t xml:space="preserve"> a podadresář </w:t>
-      </w:r>
-      <w:proofErr w:type="spellStart"/>
+        <w:t>vystupnidata</w:t>
+      </w:r>
+      <w:r>
+        <w:t xml:space="preserve"> –</w:t>
+      </w:r>
+      <w:r>
+        <w:t xml:space="preserve"> Adresář obsahující výstupní testovací soubory</w:t>
+      </w:r>
+      <w:r>
+        <w:t xml:space="preserve"> v</w:t>
+      </w:r>
+      <w:r>
+        <w:t> </w:t>
+      </w:r>
+      <w:r>
+        <w:t>HTML</w:t>
+      </w:r>
+      <w:bookmarkEnd w:id="9"/>
+      <w:r>
+        <w:t>.</w:t>
+      </w:r>
+    </w:p>
+    <w:p>
+      <w:bookmarkStart w:id="10" w:name="_Toc467865935"/>
       <w:r>
         <w:rPr>
           <w:rFonts w:ascii="Courier New" w:hAnsi="Courier New" w:cs="Courier New"/>
         </w:rPr>
-        <w:t>html</w:t>
-      </w:r>
-      <w:proofErr w:type="spellEnd"/>
-      <w:r>
-        <w:t xml:space="preserve"> </w:t>
-      </w:r>
-      <w:r>
-        <w:t xml:space="preserve">s dokumentací vygenerovanou </w:t>
-      </w:r>
-      <w:proofErr w:type="spellStart"/>
-      <w:r>
-        <w:t>DoxyGenem</w:t>
-      </w:r>
-      <w:bookmarkEnd w:id="6"/>
-      <w:proofErr w:type="spellEnd"/>
-    </w:p>
-    <w:p>
-      <w:bookmarkStart w:id="7" w:name="_Toc467865931"/>
-      <w:proofErr w:type="spellStart"/>
+        <w:t>sta0445</w:t>
+      </w:r>
       <w:r>
         <w:rPr>
           <w:rFonts w:ascii="Courier New" w:hAnsi="Courier New" w:cs="Courier New"/>
         </w:rPr>
-        <w:t>uzivatelskadokumentace</w:t>
-      </w:r>
-      <w:proofErr w:type="spellEnd"/>
-      <w:r>
-        <w:t xml:space="preserve"> – Adresář s DOCX dokumentem</w:t>
-      </w:r>
-      <w:r>
-        <w:t xml:space="preserve"> obsahující uživatelskou dokumentaci</w:t>
-      </w:r>
-      <w:bookmarkEnd w:id="7"/>
-    </w:p>
-    <w:p>
-      <w:bookmarkStart w:id="8" w:name="_Toc467865932"/>
-      <w:proofErr w:type="spellStart"/>
-      <w:r>
-        <w:rPr>
-          <w:rFonts w:ascii="Courier New" w:hAnsi="Courier New" w:cs="Courier New"/>
-        </w:rPr>
-        <w:t>solution</w:t>
-      </w:r>
-      <w:proofErr w:type="spellEnd"/>
-      <w:r>
-        <w:t xml:space="preserve"> – Adresář se</w:t>
-      </w:r>
-      <w:r>
-        <w:t xml:space="preserve"> zdrojovými kódy </w:t>
-      </w:r>
-      <w:r>
-        <w:t>a projektovým souborem</w:t>
-      </w:r>
-      <w:bookmarkEnd w:id="8"/>
-    </w:p>
-    <w:p>
-      <w:bookmarkStart w:id="9" w:name="_Toc467865933"/>
-      <w:proofErr w:type="spellStart"/>
-      <w:r>
-        <w:rPr>
-          <w:rFonts w:ascii="Courier New" w:hAnsi="Courier New" w:cs="Courier New"/>
-        </w:rPr>
-        <w:t>vstupnidata</w:t>
-      </w:r>
-      <w:proofErr w:type="spellEnd"/>
-      <w:r>
-        <w:t xml:space="preserve"> – </w:t>
-      </w:r>
-      <w:r>
-        <w:t>Adresář obsahující</w:t>
-      </w:r>
-      <w:r>
-        <w:t xml:space="preserve"> vstupní </w:t>
-      </w:r>
-      <w:r>
-        <w:t>soubory ve formátu CSV</w:t>
-      </w:r>
-      <w:bookmarkEnd w:id="9"/>
-    </w:p>
-    <w:p>
-      <w:bookmarkStart w:id="10" w:name="_Toc467865934"/>
-      <w:proofErr w:type="spellStart"/>
-      <w:r>
-        <w:rPr>
-          <w:rFonts w:ascii="Courier New" w:hAnsi="Courier New" w:cs="Courier New"/>
-        </w:rPr>
-        <w:t>vystupnidata</w:t>
-      </w:r>
-      <w:proofErr w:type="spellEnd"/>
-      <w:r>
-        <w:t xml:space="preserve"> –</w:t>
-      </w:r>
-      <w:r>
-        <w:t xml:space="preserve"> Adresář obsahující výstupní testovací soubory</w:t>
-      </w:r>
-      <w:r>
-        <w:t xml:space="preserve"> v HTML</w:t>
+        <w:t>.txt</w:t>
+      </w:r>
+      <w:r>
+        <w:t xml:space="preserve"> – Textov</w:t>
+      </w:r>
+      <w:r>
+        <w:t xml:space="preserve">ý soubor obsahující informace </w:t>
+      </w:r>
+      <w:r>
+        <w:t xml:space="preserve">o </w:t>
+      </w:r>
+      <w:r>
+        <w:t>zadání a auto</w:t>
+      </w:r>
+      <w:bookmarkStart w:id="11" w:name="_GoBack"/>
+      <w:bookmarkEnd w:id="11"/>
+      <w:r>
+        <w:t>rovi</w:t>
       </w:r>
       <w:bookmarkEnd w:id="10"/>
-    </w:p>
-    <w:p>
-      <w:bookmarkStart w:id="11" w:name="_Toc467865935"/>
-      <w:r>
-        <w:rPr>
-          <w:rFonts w:ascii="Courier New" w:hAnsi="Courier New" w:cs="Courier New"/>
-        </w:rPr>
-        <w:t>sta0445</w:t>
-      </w:r>
-      <w:r>
-        <w:rPr>
-          <w:rFonts w:ascii="Courier New" w:hAnsi="Courier New" w:cs="Courier New"/>
-        </w:rPr>
-        <w:t>.txt</w:t>
-      </w:r>
-      <w:r>
-        <w:t xml:space="preserve"> – Textov</w:t>
-      </w:r>
-      <w:r>
-        <w:t xml:space="preserve">ý soubor obsahující informace </w:t>
-      </w:r>
-      <w:r>
-        <w:t xml:space="preserve">o </w:t>
-      </w:r>
-      <w:r>
-        <w:t>zadání a autorovi</w:t>
-      </w:r>
-      <w:bookmarkEnd w:id="11"/>
+      <w:r>
+        <w:t>.</w:t>
+      </w:r>
     </w:p>
     <w:p>
       <w:pPr>
@@ -1134,30 +1147,44 @@
       <w:r>
         <w:t xml:space="preserve">Obrázek </w:t>
       </w:r>
-      <w:fldSimple w:instr=" SEQ Obrázek \* ARABIC ">
-        <w:r>
-          <w:rPr>
-            <w:noProof/>
-          </w:rPr>
-          <w:t>1</w:t>
-        </w:r>
-      </w:fldSimple>
-      <w:r>
-        <w:t xml:space="preserve"> – Otevření </w:t>
+      <w:r>
+        <w:fldChar w:fldCharType="begin"/>
+      </w:r>
+      <w:r>
+        <w:instrText xml:space="preserve"> SEQ Obrázek \* ARABIC </w:instrText>
+      </w:r>
+      <w:r>
+        <w:fldChar w:fldCharType="separate"/>
+      </w:r>
+      <w:r>
+        <w:rPr>
+          <w:noProof/>
+        </w:rPr>
+        <w:t>1</w:t>
+      </w:r>
+      <w:r>
+        <w:rPr>
+          <w:noProof/>
+        </w:rPr>
+        <w:fldChar w:fldCharType="end"/>
+      </w:r>
+      <w:r>
+        <w:t xml:space="preserve"> – </w:t>
+      </w:r>
+      <w:r>
+        <w:t>s</w:t>
+      </w:r>
+      <w:r>
+        <w:t>puštění</w:t>
+      </w:r>
+      <w:r>
+        <w:t xml:space="preserve"> </w:t>
       </w:r>
       <w:r>
         <w:t>programu</w:t>
       </w:r>
       <w:r>
-        <w:t xml:space="preserve"> v terminálu v Unixovém systému (</w:t>
-      </w:r>
-      <w:proofErr w:type="spellStart"/>
-      <w:r>
-        <w:t>macOS</w:t>
-      </w:r>
-      <w:proofErr w:type="spellEnd"/>
-      <w:r>
-        <w:t xml:space="preserve"> 10.12)</w:t>
+        <w:t xml:space="preserve"> v terminálu v Unixovém systému (macOS 10.12)</w:t>
       </w:r>
       <w:bookmarkEnd w:id="14"/>
       <w:bookmarkEnd w:id="15"/>
@@ -1355,14 +1382,27 @@
       <w:r>
         <w:t xml:space="preserve">Obrázek </w:t>
       </w:r>
-      <w:fldSimple w:instr=" SEQ Obrázek \* ARABIC ">
-        <w:r>
-          <w:rPr>
-            <w:noProof/>
-          </w:rPr>
-          <w:t>2</w:t>
-        </w:r>
-      </w:fldSimple>
+      <w:r>
+        <w:fldChar w:fldCharType="begin"/>
+      </w:r>
+      <w:r>
+        <w:instrText xml:space="preserve"> SEQ Obrázek \* ARABIC </w:instrText>
+      </w:r>
+      <w:r>
+        <w:fldChar w:fldCharType="separate"/>
+      </w:r>
+      <w:r>
+        <w:rPr>
+          <w:noProof/>
+        </w:rPr>
+        <w:t>2</w:t>
+      </w:r>
+      <w:r>
+        <w:rPr>
+          <w:noProof/>
+        </w:rPr>
+        <w:fldChar w:fldCharType="end"/>
+      </w:r>
       <w:r>
         <w:t xml:space="preserve"> - úvodní menu</w:t>
       </w:r>
@@ -1466,14 +1506,27 @@
       <w:r>
         <w:t xml:space="preserve">Obrázek </w:t>
       </w:r>
-      <w:fldSimple w:instr=" SEQ Obrázek \* ARABIC ">
-        <w:r>
-          <w:rPr>
-            <w:noProof/>
-          </w:rPr>
-          <w:t>3</w:t>
-        </w:r>
-      </w:fldSimple>
+      <w:r>
+        <w:fldChar w:fldCharType="begin"/>
+      </w:r>
+      <w:r>
+        <w:instrText xml:space="preserve"> SEQ Obrázek \* ARABIC </w:instrText>
+      </w:r>
+      <w:r>
+        <w:fldChar w:fldCharType="separate"/>
+      </w:r>
+      <w:r>
+        <w:rPr>
+          <w:noProof/>
+        </w:rPr>
+        <w:t>3</w:t>
+      </w:r>
+      <w:r>
+        <w:rPr>
+          <w:noProof/>
+        </w:rPr>
+        <w:fldChar w:fldCharType="end"/>
+      </w:r>
       <w:r>
         <w:t xml:space="preserve"> - výpis všech jezdců</w:t>
       </w:r>
@@ -1561,14 +1614,27 @@
       <w:r>
         <w:t xml:space="preserve">Obrázek </w:t>
       </w:r>
-      <w:fldSimple w:instr=" SEQ Obrázek \* ARABIC ">
-        <w:r>
-          <w:rPr>
-            <w:noProof/>
-          </w:rPr>
-          <w:t>4</w:t>
-        </w:r>
-      </w:fldSimple>
+      <w:r>
+        <w:fldChar w:fldCharType="begin"/>
+      </w:r>
+      <w:r>
+        <w:instrText xml:space="preserve"> SEQ Obrázek \* ARABIC </w:instrText>
+      </w:r>
+      <w:r>
+        <w:fldChar w:fldCharType="separate"/>
+      </w:r>
+      <w:r>
+        <w:rPr>
+          <w:noProof/>
+        </w:rPr>
+        <w:t>4</w:t>
+      </w:r>
+      <w:r>
+        <w:rPr>
+          <w:noProof/>
+        </w:rPr>
+        <w:fldChar w:fldCharType="end"/>
+      </w:r>
       <w:r>
         <w:t xml:space="preserve"> - výpis </w:t>
       </w:r>
@@ -1694,14 +1760,27 @@
       <w:r>
         <w:t xml:space="preserve">Obrázek </w:t>
       </w:r>
-      <w:fldSimple w:instr=" SEQ Obrázek \* ARABIC ">
-        <w:r>
-          <w:rPr>
-            <w:noProof/>
-          </w:rPr>
-          <w:t>5</w:t>
-        </w:r>
-      </w:fldSimple>
+      <w:r>
+        <w:fldChar w:fldCharType="begin"/>
+      </w:r>
+      <w:r>
+        <w:instrText xml:space="preserve"> SEQ Obrázek \* ARABIC </w:instrText>
+      </w:r>
+      <w:r>
+        <w:fldChar w:fldCharType="separate"/>
+      </w:r>
+      <w:r>
+        <w:rPr>
+          <w:noProof/>
+        </w:rPr>
+        <w:t>5</w:t>
+      </w:r>
+      <w:r>
+        <w:rPr>
+          <w:noProof/>
+        </w:rPr>
+        <w:fldChar w:fldCharType="end"/>
+      </w:r>
       <w:r>
         <w:t xml:space="preserve"> - hledání jezdce pomocí ID</w:t>
       </w:r>
@@ -1794,14 +1873,27 @@
       <w:r>
         <w:t xml:space="preserve">Obrázek </w:t>
       </w:r>
-      <w:fldSimple w:instr=" SEQ Obrázek \* ARABIC ">
-        <w:r>
-          <w:rPr>
-            <w:noProof/>
-          </w:rPr>
-          <w:t>6</w:t>
-        </w:r>
-      </w:fldSimple>
+      <w:r>
+        <w:fldChar w:fldCharType="begin"/>
+      </w:r>
+      <w:r>
+        <w:instrText xml:space="preserve"> SEQ Obrázek \* ARABIC </w:instrText>
+      </w:r>
+      <w:r>
+        <w:fldChar w:fldCharType="separate"/>
+      </w:r>
+      <w:r>
+        <w:rPr>
+          <w:noProof/>
+        </w:rPr>
+        <w:t>6</w:t>
+      </w:r>
+      <w:r>
+        <w:rPr>
+          <w:noProof/>
+        </w:rPr>
+        <w:fldChar w:fldCharType="end"/>
+      </w:r>
       <w:r>
         <w:t xml:space="preserve"> - hledání jezdce pomocí jména</w:t>
       </w:r>
@@ -1893,14 +1985,27 @@
       <w:r>
         <w:t xml:space="preserve">Obrázek </w:t>
       </w:r>
-      <w:fldSimple w:instr=" SEQ Obrázek \* ARABIC ">
-        <w:r>
-          <w:rPr>
-            <w:noProof/>
-          </w:rPr>
-          <w:t>7</w:t>
-        </w:r>
-      </w:fldSimple>
+      <w:r>
+        <w:fldChar w:fldCharType="begin"/>
+      </w:r>
+      <w:r>
+        <w:instrText xml:space="preserve"> SEQ Obrázek \* ARABIC </w:instrText>
+      </w:r>
+      <w:r>
+        <w:fldChar w:fldCharType="separate"/>
+      </w:r>
+      <w:r>
+        <w:rPr>
+          <w:noProof/>
+        </w:rPr>
+        <w:t>7</w:t>
+      </w:r>
+      <w:r>
+        <w:rPr>
+          <w:noProof/>
+        </w:rPr>
+        <w:fldChar w:fldCharType="end"/>
+      </w:r>
       <w:r>
         <w:t xml:space="preserve"> - hledání jezdce pomocí příjmení</w:t>
       </w:r>
@@ -1990,14 +2095,27 @@
       <w:r>
         <w:t xml:space="preserve">Obrázek </w:t>
       </w:r>
-      <w:fldSimple w:instr=" SEQ Obrázek \* ARABIC ">
-        <w:r>
-          <w:rPr>
-            <w:noProof/>
-          </w:rPr>
-          <w:t>8</w:t>
-        </w:r>
-      </w:fldSimple>
+      <w:r>
+        <w:fldChar w:fldCharType="begin"/>
+      </w:r>
+      <w:r>
+        <w:instrText xml:space="preserve"> SEQ Obrázek \* ARABIC </w:instrText>
+      </w:r>
+      <w:r>
+        <w:fldChar w:fldCharType="separate"/>
+      </w:r>
+      <w:r>
+        <w:rPr>
+          <w:noProof/>
+        </w:rPr>
+        <w:t>8</w:t>
+      </w:r>
+      <w:r>
+        <w:rPr>
+          <w:noProof/>
+        </w:rPr>
+        <w:fldChar w:fldCharType="end"/>
+      </w:r>
       <w:r>
         <w:t xml:space="preserve"> - hledání jezdce pomocí jména a příjmení</w:t>
       </w:r>
@@ -2084,14 +2202,27 @@
       <w:r>
         <w:t xml:space="preserve">Obrázek </w:t>
       </w:r>
-      <w:fldSimple w:instr=" SEQ Obrázek \* ARABIC ">
-        <w:r>
-          <w:rPr>
-            <w:noProof/>
-          </w:rPr>
-          <w:t>9</w:t>
-        </w:r>
-      </w:fldSimple>
+      <w:r>
+        <w:fldChar w:fldCharType="begin"/>
+      </w:r>
+      <w:r>
+        <w:instrText xml:space="preserve"> SEQ Obrázek \* ARABIC </w:instrText>
+      </w:r>
+      <w:r>
+        <w:fldChar w:fldCharType="separate"/>
+      </w:r>
+      <w:r>
+        <w:rPr>
+          <w:noProof/>
+        </w:rPr>
+        <w:t>9</w:t>
+      </w:r>
+      <w:r>
+        <w:rPr>
+          <w:noProof/>
+        </w:rPr>
+        <w:fldChar w:fldCharType="end"/>
+      </w:r>
       <w:r>
         <w:t xml:space="preserve"> - hledání jezdce podle pořadí</w:t>
       </w:r>
@@ -2124,27 +2255,14 @@
         <w:t>*</w:t>
       </w:r>
       <w:r>
-        <w:t>.</w:t>
-      </w:r>
-      <w:proofErr w:type="spellStart"/>
-      <w:r>
-        <w:t>html</w:t>
-      </w:r>
-      <w:proofErr w:type="spellEnd"/>
-      <w:r>
-        <w:t>/</w:t>
+        <w:t>.html/</w:t>
       </w:r>
       <w:r>
         <w:t>*</w:t>
       </w:r>
       <w:r>
-        <w:t>.</w:t>
-      </w:r>
-      <w:proofErr w:type="spellStart"/>
-      <w:r>
-        <w:t>htm</w:t>
-      </w:r>
-      <w:proofErr w:type="spellEnd"/>
+        <w:t>.htm</w:t>
+      </w:r>
       <w:r>
         <w:t>.</w:t>
       </w:r>
@@ -2245,14 +2363,27 @@
       <w:r>
         <w:t xml:space="preserve">Obrázek </w:t>
       </w:r>
-      <w:fldSimple w:instr=" SEQ Obrázek \* ARABIC ">
-        <w:r>
-          <w:rPr>
-            <w:noProof/>
-          </w:rPr>
-          <w:t>10</w:t>
-        </w:r>
-      </w:fldSimple>
+      <w:r>
+        <w:fldChar w:fldCharType="begin"/>
+      </w:r>
+      <w:r>
+        <w:instrText xml:space="preserve"> SEQ Obrázek \* ARABIC </w:instrText>
+      </w:r>
+      <w:r>
+        <w:fldChar w:fldCharType="separate"/>
+      </w:r>
+      <w:r>
+        <w:rPr>
+          <w:noProof/>
+        </w:rPr>
+        <w:t>10</w:t>
+      </w:r>
+      <w:r>
+        <w:rPr>
+          <w:noProof/>
+        </w:rPr>
+        <w:fldChar w:fldCharType="end"/>
+      </w:r>
       <w:r>
         <w:t xml:space="preserve"> - export všech jezdců</w:t>
       </w:r>
@@ -2361,14 +2492,27 @@
       <w:r>
         <w:t xml:space="preserve">Obrázek </w:t>
       </w:r>
-      <w:fldSimple w:instr=" SEQ Obrázek \* ARABIC ">
-        <w:r>
-          <w:rPr>
-            <w:noProof/>
-          </w:rPr>
-          <w:t>11</w:t>
-        </w:r>
-      </w:fldSimple>
+      <w:r>
+        <w:fldChar w:fldCharType="begin"/>
+      </w:r>
+      <w:r>
+        <w:instrText xml:space="preserve"> SEQ Obrázek \* ARABIC </w:instrText>
+      </w:r>
+      <w:r>
+        <w:fldChar w:fldCharType="separate"/>
+      </w:r>
+      <w:r>
+        <w:rPr>
+          <w:noProof/>
+        </w:rPr>
+        <w:t>11</w:t>
+      </w:r>
+      <w:r>
+        <w:rPr>
+          <w:noProof/>
+        </w:rPr>
+        <w:fldChar w:fldCharType="end"/>
+      </w:r>
       <w:r>
         <w:t xml:space="preserve"> - export postupujících jezdců</w:t>
       </w:r>
@@ -2498,14 +2642,27 @@
       <w:r>
         <w:t xml:space="preserve">Obrázek </w:t>
       </w:r>
-      <w:fldSimple w:instr=" SEQ Obrázek \* ARABIC ">
-        <w:r>
-          <w:rPr>
-            <w:noProof/>
-          </w:rPr>
-          <w:t>12</w:t>
-        </w:r>
-      </w:fldSimple>
+      <w:r>
+        <w:fldChar w:fldCharType="begin"/>
+      </w:r>
+      <w:r>
+        <w:instrText xml:space="preserve"> SEQ Obrázek \* ARABIC </w:instrText>
+      </w:r>
+      <w:r>
+        <w:fldChar w:fldCharType="separate"/>
+      </w:r>
+      <w:r>
+        <w:rPr>
+          <w:noProof/>
+        </w:rPr>
+        <w:t>12</w:t>
+      </w:r>
+      <w:r>
+        <w:rPr>
+          <w:noProof/>
+        </w:rPr>
+        <w:fldChar w:fldCharType="end"/>
+      </w:r>
       <w:r>
         <w:t xml:space="preserve"> - export zadaného jezdce</w:t>
       </w:r>
@@ -2576,14 +2733,27 @@
       <w:r>
         <w:t xml:space="preserve">Obrázek </w:t>
       </w:r>
-      <w:fldSimple w:instr=" SEQ Obrázek \* ARABIC ">
-        <w:r>
-          <w:rPr>
-            <w:noProof/>
-          </w:rPr>
-          <w:t>13</w:t>
-        </w:r>
-      </w:fldSimple>
+      <w:r>
+        <w:fldChar w:fldCharType="begin"/>
+      </w:r>
+      <w:r>
+        <w:instrText xml:space="preserve"> SEQ Obrázek \* ARABIC </w:instrText>
+      </w:r>
+      <w:r>
+        <w:fldChar w:fldCharType="separate"/>
+      </w:r>
+      <w:r>
+        <w:rPr>
+          <w:noProof/>
+        </w:rPr>
+        <w:t>13</w:t>
+      </w:r>
+      <w:r>
+        <w:rPr>
+          <w:noProof/>
+        </w:rPr>
+        <w:fldChar w:fldCharType="end"/>
+      </w:r>
       <w:r>
         <w:t xml:space="preserve"> - výsledný HTML soubor</w:t>
       </w:r>
@@ -2672,14 +2842,27 @@
       <w:r>
         <w:t xml:space="preserve">Obrázek </w:t>
       </w:r>
-      <w:fldSimple w:instr=" SEQ Obrázek \* ARABIC ">
-        <w:r>
-          <w:rPr>
-            <w:noProof/>
-          </w:rPr>
-          <w:t>14</w:t>
-        </w:r>
-      </w:fldSimple>
+      <w:r>
+        <w:fldChar w:fldCharType="begin"/>
+      </w:r>
+      <w:r>
+        <w:instrText xml:space="preserve"> SEQ Obrázek \* ARABIC </w:instrText>
+      </w:r>
+      <w:r>
+        <w:fldChar w:fldCharType="separate"/>
+      </w:r>
+      <w:r>
+        <w:rPr>
+          <w:noProof/>
+        </w:rPr>
+        <w:t>14</w:t>
+      </w:r>
+      <w:r>
+        <w:rPr>
+          <w:noProof/>
+        </w:rPr>
+        <w:fldChar w:fldCharType="end"/>
+      </w:r>
       <w:r>
         <w:t xml:space="preserve"> - vrácení se do menu</w:t>
       </w:r>
@@ -2733,7 +2916,19 @@
         <w:rPr>
           <w:noProof/>
         </w:rPr>
-        <w:t>Obrázek 1 – Otevření programu v terminálu v Unixovém systému (macOS 10.12)</w:t>
+        <w:t>Obrázek 1 –</w:t>
+      </w:r>
+      <w:r>
+        <w:rPr>
+          <w:noProof/>
+        </w:rPr>
+        <w:t xml:space="preserve"> spuštění</w:t>
+      </w:r>
+      <w:r>
+        <w:rPr>
+          <w:noProof/>
+        </w:rPr>
+        <w:t xml:space="preserve"> programu v terminálu v Unixovém systému (macOS 10.12)</w:t>
       </w:r>
       <w:r>
         <w:rPr>
@@ -3677,7 +3872,7 @@
         <w:rStyle w:val="slostrnky"/>
         <w:noProof/>
       </w:rPr>
-      <w:t>4</w:t>
+      <w:t>3</w:t>
     </w:r>
     <w:r>
       <w:rPr>
@@ -6183,7 +6378,7 @@
 </file>
 
 <file path=customXml/itemProps1.xml><?xml version="1.0" encoding="utf-8"?>
-<ds:datastoreItem xmlns:ds="http://schemas.openxmlformats.org/officeDocument/2006/customXml" ds:itemID="{41F8F304-FBD2-CE46-B769-F4222292B97D}">
+<ds:datastoreItem xmlns:ds="http://schemas.openxmlformats.org/officeDocument/2006/customXml" ds:itemID="{5CEABDDE-8C4D-B449-96FC-95FD3976F8FD}">
   <ds:schemaRefs>
     <ds:schemaRef ds:uri="http://schemas.openxmlformats.org/officeDocument/2006/bibliography"/>
   </ds:schemaRefs>
